--- a/Test_BP/Fol_2k_files_500(2)/fr-FR/file 500_2 - Copy (341).docx
+++ b/Test_BP/Fol_2k_files_500(2)/fr-FR/file 500_2 - Copy (341).docx
@@ -1,7 +1,7 @@
 
 <file path=word/document.xml><?xml version="1.0" encoding="utf-8"?>
 <w:document xmlns:wpc="http://schemas.microsoft.com/office/word/2010/wordprocessingCanvas" xmlns:cx="http://schemas.microsoft.com/office/drawing/2014/chartex" xmlns:cx1="http://schemas.microsoft.com/office/drawing/2015/9/8/chartex" xmlns:cx2="http://schemas.microsoft.com/office/drawing/2015/10/21/chartex" xmlns:cx3="http://schemas.microsoft.com/office/drawing/2016/5/9/chartex" xmlns:cx4="http://schemas.microsoft.com/office/drawing/2016/5/10/chartex" xmlns:cx5="http://schemas.microsoft.com/office/drawing/2016/5/11/chartex" xmlns:mc="http://schemas.openxmlformats.org/markup-compatibility/2006" xmlns:o="urn:schemas-microsoft-com:office:office" xmlns:r="http://schemas.openxmlformats.org/officeDocument/2006/relationships" xmlns:m="http://schemas.openxmlformats.org/officeDocument/2006/math" xmlns:v="urn:schemas-microsoft-com:vml" xmlns:wp14="http://schemas.microsoft.com/office/word/2010/wordprocessingDrawing" xmlns:wp="http://schemas.openxmlformats.org/drawingml/2006/wordprocessingDrawing" xmlns:w10="urn:schemas-microsoft-com:office:word" xmlns:w="http://schemas.openxmlformats.org/wordprocessingml/2006/main" xmlns:w14="http://schemas.microsoft.com/office/word/2010/wordml" xmlns:w15="http://schemas.microsoft.com/office/word/2012/wordml" xmlns:wne="http://schemas.microsoft.com/office/word/2006/wordml" xmlns:wpg="http://schemas.microsoft.com/office/word/2010/wordprocessingGroup" xmlns:wpi="http://schemas.microsoft.com/office/word/2010/wordprocessingInk" xmlns:wps="http://schemas.microsoft.com/office/word/2010/wordprocessingShape" mc:Ignorable="w14 w15 wp14">
-  <!-- Generated by Aspose.Words for Java 20.12.0 -->
+  <!-- Generated by Aspose.Words for Java 21.10.0 -->
   <w:body>
     <w:p>
       <w:pPr>
@@ -35,44 +35,44 @@
           <w:highlight w:val="none"/>
           <w:u w:val="none" w:color="auto"/>
           <w:effect w:val="none"/>
-          <w:bdr w:val="nil"/>
-          <w:shd w:val="clear" w:color="auto" w:fill="auto"/>
-          <w:vertAlign w:val="baseline"/>
-          <w:rtl w:val="0"/>
-          <w:cs w:val="0"/>
-          <w:lang w:val="fr-FR" w:eastAsia="zh-TW" w:bidi="ar-SA"/>
-        </w:rPr>
-        <w:t>t éèxcéèpt tõö sõö téèmpéèr mýûtýûààl tààstéès mõöthéèr.</w:t>
-      </w:r>
-      <w:r>
-        <w:rPr>
-          <w:rStyle w:val="DefaultParagraphFont"/>
-          <w:rFonts w:ascii="Calibri" w:eastAsia="Calibri" w:hAnsi="Calibri" w:cs="Calibri"/>
-          <w:b w:val="0"/>
-          <w:bCs w:val="0"/>
-          <w:i w:val="0"/>
-          <w:iCs w:val="0"/>
-          <w:caps w:val="0"/>
-          <w:smallCaps w:val="0"/>
-          <w:strike w:val="0"/>
-          <w:dstrike w:val="0"/>
-          <w:outline w:val="0"/>
-          <w:shadow w:val="0"/>
-          <w:emboss w:val="0"/>
-          <w:imprint w:val="0"/>
-          <w:noProof w:val="0"/>
-          <w:vanish w:val="0"/>
-          <w:color w:val="auto"/>
-          <w:spacing w:val="0"/>
-          <w:w w:val="100"/>
-          <w:kern w:val="0"/>
-          <w:position w:val="0"/>
-          <w:sz w:val="22"/>
-          <w:szCs w:val="22"/>
-          <w:highlight w:val="none"/>
-          <w:u w:val="none" w:color="auto"/>
-          <w:effect w:val="none"/>
-          <w:bdr w:val="nil"/>
+          <w:bdr w:val="none" w:sz="0" w:space="0" w:color="auto"/>
+          <w:shd w:val="clear" w:color="auto" w:fill="auto"/>
+          <w:vertAlign w:val="baseline"/>
+          <w:rtl w:val="0"/>
+          <w:cs w:val="0"/>
+          <w:lang w:val="fr-FR" w:eastAsia="zh-TW" w:bidi="ar-SA"/>
+        </w:rPr>
+        <w:t>t êêxcêêpt tôó sôó têêmpêêr mýütýüæâl tæâstêês môóthêêr.</w:t>
+      </w:r>
+      <w:r>
+        <w:rPr>
+          <w:rStyle w:val="DefaultParagraphFont"/>
+          <w:rFonts w:ascii="Calibri" w:eastAsia="Calibri" w:hAnsi="Calibri" w:cs="Calibri"/>
+          <w:b w:val="0"/>
+          <w:bCs w:val="0"/>
+          <w:i w:val="0"/>
+          <w:iCs w:val="0"/>
+          <w:caps w:val="0"/>
+          <w:smallCaps w:val="0"/>
+          <w:strike w:val="0"/>
+          <w:dstrike w:val="0"/>
+          <w:outline w:val="0"/>
+          <w:shadow w:val="0"/>
+          <w:emboss w:val="0"/>
+          <w:imprint w:val="0"/>
+          <w:noProof w:val="0"/>
+          <w:vanish w:val="0"/>
+          <w:color w:val="auto"/>
+          <w:spacing w:val="0"/>
+          <w:w w:val="100"/>
+          <w:kern w:val="0"/>
+          <w:position w:val="0"/>
+          <w:sz w:val="22"/>
+          <w:szCs w:val="22"/>
+          <w:highlight w:val="none"/>
+          <w:u w:val="none" w:color="auto"/>
+          <w:effect w:val="none"/>
+          <w:bdr w:val="none" w:sz="0" w:space="0" w:color="auto"/>
           <w:shd w:val="clear" w:color="auto" w:fill="auto"/>
           <w:vertAlign w:val="baseline"/>
           <w:rtl w:val="0"/>
@@ -109,44 +109,44 @@
           <w:highlight w:val="none"/>
           <w:u w:val="none" w:color="auto"/>
           <w:effect w:val="none"/>
-          <w:bdr w:val="nil"/>
-          <w:shd w:val="clear" w:color="auto" w:fill="auto"/>
-          <w:vertAlign w:val="baseline"/>
-          <w:rtl w:val="0"/>
-          <w:cs w:val="0"/>
-          <w:lang w:val="fr-FR" w:eastAsia="zh-TW" w:bidi="ar-SA"/>
-        </w:rPr>
-        <w:t>Întêèrêèstêèd cüúltìívãátêèd ìíts cõöntìínüúìíng nõöw yêèt ãárêè.</w:t>
-      </w:r>
-      <w:r>
-        <w:rPr>
-          <w:rStyle w:val="DefaultParagraphFont"/>
-          <w:rFonts w:ascii="Calibri" w:eastAsia="Calibri" w:hAnsi="Calibri" w:cs="Calibri"/>
-          <w:b w:val="0"/>
-          <w:bCs w:val="0"/>
-          <w:i w:val="0"/>
-          <w:iCs w:val="0"/>
-          <w:caps w:val="0"/>
-          <w:smallCaps w:val="0"/>
-          <w:strike w:val="0"/>
-          <w:dstrike w:val="0"/>
-          <w:outline w:val="0"/>
-          <w:shadow w:val="0"/>
-          <w:emboss w:val="0"/>
-          <w:imprint w:val="0"/>
-          <w:noProof w:val="0"/>
-          <w:vanish w:val="0"/>
-          <w:color w:val="auto"/>
-          <w:spacing w:val="0"/>
-          <w:w w:val="100"/>
-          <w:kern w:val="0"/>
-          <w:position w:val="0"/>
-          <w:sz w:val="22"/>
-          <w:szCs w:val="22"/>
-          <w:highlight w:val="none"/>
-          <w:u w:val="none" w:color="auto"/>
-          <w:effect w:val="none"/>
-          <w:bdr w:val="nil"/>
+          <w:bdr w:val="none" w:sz="0" w:space="0" w:color="auto"/>
+          <w:shd w:val="clear" w:color="auto" w:fill="auto"/>
+          <w:vertAlign w:val="baseline"/>
+          <w:rtl w:val="0"/>
+          <w:cs w:val="0"/>
+          <w:lang w:val="fr-FR" w:eastAsia="zh-TW" w:bidi="ar-SA"/>
+        </w:rPr>
+        <w:t>Íntéëréëstéëd cùúltíìvãætéëd íìts côóntíìnùúíìng nôów yéët ãæréë.</w:t>
+      </w:r>
+      <w:r>
+        <w:rPr>
+          <w:rStyle w:val="DefaultParagraphFont"/>
+          <w:rFonts w:ascii="Calibri" w:eastAsia="Calibri" w:hAnsi="Calibri" w:cs="Calibri"/>
+          <w:b w:val="0"/>
+          <w:bCs w:val="0"/>
+          <w:i w:val="0"/>
+          <w:iCs w:val="0"/>
+          <w:caps w:val="0"/>
+          <w:smallCaps w:val="0"/>
+          <w:strike w:val="0"/>
+          <w:dstrike w:val="0"/>
+          <w:outline w:val="0"/>
+          <w:shadow w:val="0"/>
+          <w:emboss w:val="0"/>
+          <w:imprint w:val="0"/>
+          <w:noProof w:val="0"/>
+          <w:vanish w:val="0"/>
+          <w:color w:val="auto"/>
+          <w:spacing w:val="0"/>
+          <w:w w:val="100"/>
+          <w:kern w:val="0"/>
+          <w:position w:val="0"/>
+          <w:sz w:val="22"/>
+          <w:szCs w:val="22"/>
+          <w:highlight w:val="none"/>
+          <w:u w:val="none" w:color="auto"/>
+          <w:effect w:val="none"/>
+          <w:bdr w:val="none" w:sz="0" w:space="0" w:color="auto"/>
           <w:shd w:val="clear" w:color="auto" w:fill="auto"/>
           <w:vertAlign w:val="baseline"/>
           <w:rtl w:val="0"/>
@@ -183,44 +183,44 @@
           <w:highlight w:val="none"/>
           <w:u w:val="none" w:color="auto"/>
           <w:effect w:val="none"/>
-          <w:bdr w:val="nil"/>
-          <w:shd w:val="clear" w:color="auto" w:fill="auto"/>
-          <w:vertAlign w:val="baseline"/>
-          <w:rtl w:val="0"/>
-          <w:cs w:val="0"/>
-          <w:lang w:val="fr-FR" w:eastAsia="zh-TW" w:bidi="ar-SA"/>
-        </w:rPr>
-        <w:t>Óùût ííntêèrêèstêèd áåccêèptáåncêè öòùûr páårtííáålííty áåffröòntííng ùûnplêèáåsáånt why áådd.</w:t>
-      </w:r>
-      <w:r>
-        <w:rPr>
-          <w:rStyle w:val="DefaultParagraphFont"/>
-          <w:rFonts w:ascii="Calibri" w:eastAsia="Calibri" w:hAnsi="Calibri" w:cs="Calibri"/>
-          <w:b w:val="0"/>
-          <w:bCs w:val="0"/>
-          <w:i w:val="0"/>
-          <w:iCs w:val="0"/>
-          <w:caps w:val="0"/>
-          <w:smallCaps w:val="0"/>
-          <w:strike w:val="0"/>
-          <w:dstrike w:val="0"/>
-          <w:outline w:val="0"/>
-          <w:shadow w:val="0"/>
-          <w:emboss w:val="0"/>
-          <w:imprint w:val="0"/>
-          <w:noProof w:val="0"/>
-          <w:vanish w:val="0"/>
-          <w:color w:val="auto"/>
-          <w:spacing w:val="0"/>
-          <w:w w:val="100"/>
-          <w:kern w:val="0"/>
-          <w:position w:val="0"/>
-          <w:sz w:val="22"/>
-          <w:szCs w:val="22"/>
-          <w:highlight w:val="none"/>
-          <w:u w:val="none" w:color="auto"/>
-          <w:effect w:val="none"/>
-          <w:bdr w:val="nil"/>
+          <w:bdr w:val="none" w:sz="0" w:space="0" w:color="auto"/>
+          <w:shd w:val="clear" w:color="auto" w:fill="auto"/>
+          <w:vertAlign w:val="baseline"/>
+          <w:rtl w:val="0"/>
+          <w:cs w:val="0"/>
+          <w:lang w:val="fr-FR" w:eastAsia="zh-TW" w:bidi="ar-SA"/>
+        </w:rPr>
+        <w:t>Ôýýt ìïntèèrèèstèèd ääccèèptääncèè öõýýr päärtìïäälìïty ääffröõntìïng ýýnplèèääsäänt why äädd.</w:t>
+      </w:r>
+      <w:r>
+        <w:rPr>
+          <w:rStyle w:val="DefaultParagraphFont"/>
+          <w:rFonts w:ascii="Calibri" w:eastAsia="Calibri" w:hAnsi="Calibri" w:cs="Calibri"/>
+          <w:b w:val="0"/>
+          <w:bCs w:val="0"/>
+          <w:i w:val="0"/>
+          <w:iCs w:val="0"/>
+          <w:caps w:val="0"/>
+          <w:smallCaps w:val="0"/>
+          <w:strike w:val="0"/>
+          <w:dstrike w:val="0"/>
+          <w:outline w:val="0"/>
+          <w:shadow w:val="0"/>
+          <w:emboss w:val="0"/>
+          <w:imprint w:val="0"/>
+          <w:noProof w:val="0"/>
+          <w:vanish w:val="0"/>
+          <w:color w:val="auto"/>
+          <w:spacing w:val="0"/>
+          <w:w w:val="100"/>
+          <w:kern w:val="0"/>
+          <w:position w:val="0"/>
+          <w:sz w:val="22"/>
+          <w:szCs w:val="22"/>
+          <w:highlight w:val="none"/>
+          <w:u w:val="none" w:color="auto"/>
+          <w:effect w:val="none"/>
+          <w:bdr w:val="none" w:sz="0" w:space="0" w:color="auto"/>
           <w:shd w:val="clear" w:color="auto" w:fill="auto"/>
           <w:vertAlign w:val="baseline"/>
           <w:rtl w:val="0"/>
@@ -257,44 +257,44 @@
           <w:highlight w:val="none"/>
           <w:u w:val="none" w:color="auto"/>
           <w:effect w:val="none"/>
-          <w:bdr w:val="nil"/>
-          <w:shd w:val="clear" w:color="auto" w:fill="auto"/>
-          <w:vertAlign w:val="baseline"/>
-          <w:rtl w:val="0"/>
-          <w:cs w:val="0"/>
-          <w:lang w:val="fr-FR" w:eastAsia="zh-TW" w:bidi="ar-SA"/>
-        </w:rPr>
-        <w:t>Ëstêêêêm gããrdêên mêên yêêt shy cóôýýrsêê.</w:t>
-      </w:r>
-      <w:r>
-        <w:rPr>
-          <w:rStyle w:val="DefaultParagraphFont"/>
-          <w:rFonts w:ascii="Calibri" w:eastAsia="Calibri" w:hAnsi="Calibri" w:cs="Calibri"/>
-          <w:b w:val="0"/>
-          <w:bCs w:val="0"/>
-          <w:i w:val="0"/>
-          <w:iCs w:val="0"/>
-          <w:caps w:val="0"/>
-          <w:smallCaps w:val="0"/>
-          <w:strike w:val="0"/>
-          <w:dstrike w:val="0"/>
-          <w:outline w:val="0"/>
-          <w:shadow w:val="0"/>
-          <w:emboss w:val="0"/>
-          <w:imprint w:val="0"/>
-          <w:noProof w:val="0"/>
-          <w:vanish w:val="0"/>
-          <w:color w:val="auto"/>
-          <w:spacing w:val="0"/>
-          <w:w w:val="100"/>
-          <w:kern w:val="0"/>
-          <w:position w:val="0"/>
-          <w:sz w:val="22"/>
-          <w:szCs w:val="22"/>
-          <w:highlight w:val="none"/>
-          <w:u w:val="none" w:color="auto"/>
-          <w:effect w:val="none"/>
-          <w:bdr w:val="nil"/>
+          <w:bdr w:val="none" w:sz="0" w:space="0" w:color="auto"/>
+          <w:shd w:val="clear" w:color="auto" w:fill="auto"/>
+          <w:vertAlign w:val="baseline"/>
+          <w:rtl w:val="0"/>
+          <w:cs w:val="0"/>
+          <w:lang w:val="fr-FR" w:eastAsia="zh-TW" w:bidi="ar-SA"/>
+        </w:rPr>
+        <w:t>Ëstéëéëm gãærdéën méën yéët shy còôùùrséë.</w:t>
+      </w:r>
+      <w:r>
+        <w:rPr>
+          <w:rStyle w:val="DefaultParagraphFont"/>
+          <w:rFonts w:ascii="Calibri" w:eastAsia="Calibri" w:hAnsi="Calibri" w:cs="Calibri"/>
+          <w:b w:val="0"/>
+          <w:bCs w:val="0"/>
+          <w:i w:val="0"/>
+          <w:iCs w:val="0"/>
+          <w:caps w:val="0"/>
+          <w:smallCaps w:val="0"/>
+          <w:strike w:val="0"/>
+          <w:dstrike w:val="0"/>
+          <w:outline w:val="0"/>
+          <w:shadow w:val="0"/>
+          <w:emboss w:val="0"/>
+          <w:imprint w:val="0"/>
+          <w:noProof w:val="0"/>
+          <w:vanish w:val="0"/>
+          <w:color w:val="auto"/>
+          <w:spacing w:val="0"/>
+          <w:w w:val="100"/>
+          <w:kern w:val="0"/>
+          <w:position w:val="0"/>
+          <w:sz w:val="22"/>
+          <w:szCs w:val="22"/>
+          <w:highlight w:val="none"/>
+          <w:u w:val="none" w:color="auto"/>
+          <w:effect w:val="none"/>
+          <w:bdr w:val="none" w:sz="0" w:space="0" w:color="auto"/>
           <w:shd w:val="clear" w:color="auto" w:fill="auto"/>
           <w:vertAlign w:val="baseline"/>
           <w:rtl w:val="0"/>
@@ -331,44 +331,44 @@
           <w:highlight w:val="none"/>
           <w:u w:val="none" w:color="auto"/>
           <w:effect w:val="none"/>
-          <w:bdr w:val="nil"/>
-          <w:shd w:val="clear" w:color="auto" w:fill="auto"/>
-          <w:vertAlign w:val="baseline"/>
-          <w:rtl w:val="0"/>
-          <w:cs w:val="0"/>
-          <w:lang w:val="fr-FR" w:eastAsia="zh-TW" w:bidi="ar-SA"/>
-        </w:rPr>
-        <w:t>Cöònsûûltëéd ûûp my töòlëéráåbly söòmëétíîmëés pëérpëétûûáål öòh.</w:t>
-      </w:r>
-      <w:r>
-        <w:rPr>
-          <w:rStyle w:val="DefaultParagraphFont"/>
-          <w:rFonts w:ascii="Calibri" w:eastAsia="Calibri" w:hAnsi="Calibri" w:cs="Calibri"/>
-          <w:b w:val="0"/>
-          <w:bCs w:val="0"/>
-          <w:i w:val="0"/>
-          <w:iCs w:val="0"/>
-          <w:caps w:val="0"/>
-          <w:smallCaps w:val="0"/>
-          <w:strike w:val="0"/>
-          <w:dstrike w:val="0"/>
-          <w:outline w:val="0"/>
-          <w:shadow w:val="0"/>
-          <w:emboss w:val="0"/>
-          <w:imprint w:val="0"/>
-          <w:noProof w:val="0"/>
-          <w:vanish w:val="0"/>
-          <w:color w:val="auto"/>
-          <w:spacing w:val="0"/>
-          <w:w w:val="100"/>
-          <w:kern w:val="0"/>
-          <w:position w:val="0"/>
-          <w:sz w:val="22"/>
-          <w:szCs w:val="22"/>
-          <w:highlight w:val="none"/>
-          <w:u w:val="none" w:color="auto"/>
-          <w:effect w:val="none"/>
-          <w:bdr w:val="nil"/>
+          <w:bdr w:val="none" w:sz="0" w:space="0" w:color="auto"/>
+          <w:shd w:val="clear" w:color="auto" w:fill="auto"/>
+          <w:vertAlign w:val="baseline"/>
+          <w:rtl w:val="0"/>
+          <w:cs w:val="0"/>
+          <w:lang w:val="fr-FR" w:eastAsia="zh-TW" w:bidi="ar-SA"/>
+        </w:rPr>
+        <w:t>Côõnsüýltèëd üýp my tôõlèërâåbly sôõmèëtíïmèës pèërpèëtüýâål ôõh.</w:t>
+      </w:r>
+      <w:r>
+        <w:rPr>
+          <w:rStyle w:val="DefaultParagraphFont"/>
+          <w:rFonts w:ascii="Calibri" w:eastAsia="Calibri" w:hAnsi="Calibri" w:cs="Calibri"/>
+          <w:b w:val="0"/>
+          <w:bCs w:val="0"/>
+          <w:i w:val="0"/>
+          <w:iCs w:val="0"/>
+          <w:caps w:val="0"/>
+          <w:smallCaps w:val="0"/>
+          <w:strike w:val="0"/>
+          <w:dstrike w:val="0"/>
+          <w:outline w:val="0"/>
+          <w:shadow w:val="0"/>
+          <w:emboss w:val="0"/>
+          <w:imprint w:val="0"/>
+          <w:noProof w:val="0"/>
+          <w:vanish w:val="0"/>
+          <w:color w:val="auto"/>
+          <w:spacing w:val="0"/>
+          <w:w w:val="100"/>
+          <w:kern w:val="0"/>
+          <w:position w:val="0"/>
+          <w:sz w:val="22"/>
+          <w:szCs w:val="22"/>
+          <w:highlight w:val="none"/>
+          <w:u w:val="none" w:color="auto"/>
+          <w:effect w:val="none"/>
+          <w:bdr w:val="none" w:sz="0" w:space="0" w:color="auto"/>
           <w:shd w:val="clear" w:color="auto" w:fill="auto"/>
           <w:vertAlign w:val="baseline"/>
           <w:rtl w:val="0"/>
@@ -405,44 +405,44 @@
           <w:highlight w:val="none"/>
           <w:u w:val="none" w:color="auto"/>
           <w:effect w:val="none"/>
-          <w:bdr w:val="nil"/>
-          <w:shd w:val="clear" w:color="auto" w:fill="auto"/>
-          <w:vertAlign w:val="baseline"/>
-          <w:rtl w:val="0"/>
-          <w:cs w:val="0"/>
-          <w:lang w:val="fr-FR" w:eastAsia="zh-TW" w:bidi="ar-SA"/>
-        </w:rPr>
-        <w:t>Èxpréèssíîòòn âáccéèptâáncéè íîmprýûdéèncéè pâártíîcýûlâár hâád éèâát ýûnsâátíîâábléè.</w:t>
-      </w:r>
-      <w:r>
-        <w:rPr>
-          <w:rStyle w:val="DefaultParagraphFont"/>
-          <w:rFonts w:ascii="Calibri" w:eastAsia="Calibri" w:hAnsi="Calibri" w:cs="Calibri"/>
-          <w:b w:val="0"/>
-          <w:bCs w:val="0"/>
-          <w:i w:val="0"/>
-          <w:iCs w:val="0"/>
-          <w:caps w:val="0"/>
-          <w:smallCaps w:val="0"/>
-          <w:strike w:val="0"/>
-          <w:dstrike w:val="0"/>
-          <w:outline w:val="0"/>
-          <w:shadow w:val="0"/>
-          <w:emboss w:val="0"/>
-          <w:imprint w:val="0"/>
-          <w:noProof w:val="0"/>
-          <w:vanish w:val="0"/>
-          <w:color w:val="auto"/>
-          <w:spacing w:val="0"/>
-          <w:w w:val="100"/>
-          <w:kern w:val="0"/>
-          <w:position w:val="0"/>
-          <w:sz w:val="22"/>
-          <w:szCs w:val="22"/>
-          <w:highlight w:val="none"/>
-          <w:u w:val="none" w:color="auto"/>
-          <w:effect w:val="none"/>
-          <w:bdr w:val="nil"/>
+          <w:bdr w:val="none" w:sz="0" w:space="0" w:color="auto"/>
+          <w:shd w:val="clear" w:color="auto" w:fill="auto"/>
+          <w:vertAlign w:val="baseline"/>
+          <w:rtl w:val="0"/>
+          <w:cs w:val="0"/>
+          <w:lang w:val="fr-FR" w:eastAsia="zh-TW" w:bidi="ar-SA"/>
+        </w:rPr>
+        <w:t>Êxprèèssîîõôn æàccèèptæàncèè îîmprùûdèèncèè pæàrtîîcùûlæàr hæàd èèæàt ùûnsæàtîîæàblèè.</w:t>
+      </w:r>
+      <w:r>
+        <w:rPr>
+          <w:rStyle w:val="DefaultParagraphFont"/>
+          <w:rFonts w:ascii="Calibri" w:eastAsia="Calibri" w:hAnsi="Calibri" w:cs="Calibri"/>
+          <w:b w:val="0"/>
+          <w:bCs w:val="0"/>
+          <w:i w:val="0"/>
+          <w:iCs w:val="0"/>
+          <w:caps w:val="0"/>
+          <w:smallCaps w:val="0"/>
+          <w:strike w:val="0"/>
+          <w:dstrike w:val="0"/>
+          <w:outline w:val="0"/>
+          <w:shadow w:val="0"/>
+          <w:emboss w:val="0"/>
+          <w:imprint w:val="0"/>
+          <w:noProof w:val="0"/>
+          <w:vanish w:val="0"/>
+          <w:color w:val="auto"/>
+          <w:spacing w:val="0"/>
+          <w:w w:val="100"/>
+          <w:kern w:val="0"/>
+          <w:position w:val="0"/>
+          <w:sz w:val="22"/>
+          <w:szCs w:val="22"/>
+          <w:highlight w:val="none"/>
+          <w:u w:val="none" w:color="auto"/>
+          <w:effect w:val="none"/>
+          <w:bdr w:val="none" w:sz="0" w:space="0" w:color="auto"/>
           <w:shd w:val="clear" w:color="auto" w:fill="auto"/>
           <w:vertAlign w:val="baseline"/>
           <w:rtl w:val="0"/>
@@ -485,44 +485,44 @@
           <w:highlight w:val="none"/>
           <w:u w:val="none" w:color="auto"/>
           <w:effect w:val="none"/>
-          <w:bdr w:val="nil"/>
-          <w:shd w:val="clear" w:color="auto" w:fill="auto"/>
-          <w:vertAlign w:val="baseline"/>
-          <w:rtl w:val="0"/>
-          <w:cs w:val="0"/>
-          <w:lang w:val="fr-FR" w:eastAsia="zh-TW" w:bidi="ar-SA"/>
-        </w:rPr>
-        <w:t>Häád déènòôtîîng pròôpéèrly jòôîîntüüréè yòôüü òôccäásîîòôn dîîréèctly räáîîlléèry.</w:t>
-      </w:r>
-      <w:r>
-        <w:rPr>
-          <w:rStyle w:val="DefaultParagraphFont"/>
-          <w:rFonts w:ascii="Calibri" w:eastAsia="Calibri" w:hAnsi="Calibri" w:cs="Calibri"/>
-          <w:b w:val="0"/>
-          <w:bCs w:val="0"/>
-          <w:i w:val="0"/>
-          <w:iCs w:val="0"/>
-          <w:caps w:val="0"/>
-          <w:smallCaps w:val="0"/>
-          <w:strike w:val="0"/>
-          <w:dstrike w:val="0"/>
-          <w:outline w:val="0"/>
-          <w:shadow w:val="0"/>
-          <w:emboss w:val="0"/>
-          <w:imprint w:val="0"/>
-          <w:noProof w:val="0"/>
-          <w:vanish w:val="0"/>
-          <w:color w:val="auto"/>
-          <w:spacing w:val="0"/>
-          <w:w w:val="100"/>
-          <w:kern w:val="0"/>
-          <w:position w:val="0"/>
-          <w:sz w:val="22"/>
-          <w:szCs w:val="22"/>
-          <w:highlight w:val="none"/>
-          <w:u w:val="none" w:color="auto"/>
-          <w:effect w:val="none"/>
-          <w:bdr w:val="nil"/>
+          <w:bdr w:val="none" w:sz="0" w:space="0" w:color="auto"/>
+          <w:shd w:val="clear" w:color="auto" w:fill="auto"/>
+          <w:vertAlign w:val="baseline"/>
+          <w:rtl w:val="0"/>
+          <w:cs w:val="0"/>
+          <w:lang w:val="fr-FR" w:eastAsia="zh-TW" w:bidi="ar-SA"/>
+        </w:rPr>
+        <w:t>Håád dêènóötíïng próöpêèrly jóöíïntüùrêè yóöüù óöccåásíïóön díïrêèctly råáíïllêèry.</w:t>
+      </w:r>
+      <w:r>
+        <w:rPr>
+          <w:rStyle w:val="DefaultParagraphFont"/>
+          <w:rFonts w:ascii="Calibri" w:eastAsia="Calibri" w:hAnsi="Calibri" w:cs="Calibri"/>
+          <w:b w:val="0"/>
+          <w:bCs w:val="0"/>
+          <w:i w:val="0"/>
+          <w:iCs w:val="0"/>
+          <w:caps w:val="0"/>
+          <w:smallCaps w:val="0"/>
+          <w:strike w:val="0"/>
+          <w:dstrike w:val="0"/>
+          <w:outline w:val="0"/>
+          <w:shadow w:val="0"/>
+          <w:emboss w:val="0"/>
+          <w:imprint w:val="0"/>
+          <w:noProof w:val="0"/>
+          <w:vanish w:val="0"/>
+          <w:color w:val="auto"/>
+          <w:spacing w:val="0"/>
+          <w:w w:val="100"/>
+          <w:kern w:val="0"/>
+          <w:position w:val="0"/>
+          <w:sz w:val="22"/>
+          <w:szCs w:val="22"/>
+          <w:highlight w:val="none"/>
+          <w:u w:val="none" w:color="auto"/>
+          <w:effect w:val="none"/>
+          <w:bdr w:val="none" w:sz="0" w:space="0" w:color="auto"/>
           <w:shd w:val="clear" w:color="auto" w:fill="auto"/>
           <w:vertAlign w:val="baseline"/>
           <w:rtl w:val="0"/>
@@ -559,44 +559,44 @@
           <w:highlight w:val="none"/>
           <w:u w:val="none" w:color="auto"/>
           <w:effect w:val="none"/>
-          <w:bdr w:val="nil"/>
-          <w:shd w:val="clear" w:color="auto" w:fill="auto"/>
-          <w:vertAlign w:val="baseline"/>
-          <w:rtl w:val="0"/>
-          <w:cs w:val="0"/>
-          <w:lang w:val="fr-FR" w:eastAsia="zh-TW" w:bidi="ar-SA"/>
-        </w:rPr>
-        <w:t>În säæïîd tõó õóf põóõór fûúll bèè põóst fäæcèè snûúg.</w:t>
-      </w:r>
-      <w:r>
-        <w:rPr>
-          <w:rStyle w:val="DefaultParagraphFont"/>
-          <w:rFonts w:ascii="Calibri" w:eastAsia="Calibri" w:hAnsi="Calibri" w:cs="Calibri"/>
-          <w:b w:val="0"/>
-          <w:bCs w:val="0"/>
-          <w:i w:val="0"/>
-          <w:iCs w:val="0"/>
-          <w:caps w:val="0"/>
-          <w:smallCaps w:val="0"/>
-          <w:strike w:val="0"/>
-          <w:dstrike w:val="0"/>
-          <w:outline w:val="0"/>
-          <w:shadow w:val="0"/>
-          <w:emboss w:val="0"/>
-          <w:imprint w:val="0"/>
-          <w:noProof w:val="0"/>
-          <w:vanish w:val="0"/>
-          <w:color w:val="auto"/>
-          <w:spacing w:val="0"/>
-          <w:w w:val="100"/>
-          <w:kern w:val="0"/>
-          <w:position w:val="0"/>
-          <w:sz w:val="22"/>
-          <w:szCs w:val="22"/>
-          <w:highlight w:val="none"/>
-          <w:u w:val="none" w:color="auto"/>
-          <w:effect w:val="none"/>
-          <w:bdr w:val="nil"/>
+          <w:bdr w:val="none" w:sz="0" w:space="0" w:color="auto"/>
+          <w:shd w:val="clear" w:color="auto" w:fill="auto"/>
+          <w:vertAlign w:val="baseline"/>
+          <w:rtl w:val="0"/>
+          <w:cs w:val="0"/>
+          <w:lang w:val="fr-FR" w:eastAsia="zh-TW" w:bidi="ar-SA"/>
+        </w:rPr>
+        <w:t>Ín sãáíîd tòõ òõf pòõòõr füùll bèê pòõst fãácèê snüùg.</w:t>
+      </w:r>
+      <w:r>
+        <w:rPr>
+          <w:rStyle w:val="DefaultParagraphFont"/>
+          <w:rFonts w:ascii="Calibri" w:eastAsia="Calibri" w:hAnsi="Calibri" w:cs="Calibri"/>
+          <w:b w:val="0"/>
+          <w:bCs w:val="0"/>
+          <w:i w:val="0"/>
+          <w:iCs w:val="0"/>
+          <w:caps w:val="0"/>
+          <w:smallCaps w:val="0"/>
+          <w:strike w:val="0"/>
+          <w:dstrike w:val="0"/>
+          <w:outline w:val="0"/>
+          <w:shadow w:val="0"/>
+          <w:emboss w:val="0"/>
+          <w:imprint w:val="0"/>
+          <w:noProof w:val="0"/>
+          <w:vanish w:val="0"/>
+          <w:color w:val="auto"/>
+          <w:spacing w:val="0"/>
+          <w:w w:val="100"/>
+          <w:kern w:val="0"/>
+          <w:position w:val="0"/>
+          <w:sz w:val="22"/>
+          <w:szCs w:val="22"/>
+          <w:highlight w:val="none"/>
+          <w:u w:val="none" w:color="auto"/>
+          <w:effect w:val="none"/>
+          <w:bdr w:val="none" w:sz="0" w:space="0" w:color="auto"/>
           <w:shd w:val="clear" w:color="auto" w:fill="auto"/>
           <w:vertAlign w:val="baseline"/>
           <w:rtl w:val="0"/>
@@ -633,44 +633,44 @@
           <w:highlight w:val="none"/>
           <w:u w:val="none" w:color="auto"/>
           <w:effect w:val="none"/>
-          <w:bdr w:val="nil"/>
-          <w:shd w:val="clear" w:color="auto" w:fill="auto"/>
-          <w:vertAlign w:val="baseline"/>
-          <w:rtl w:val="0"/>
-          <w:cs w:val="0"/>
-          <w:lang w:val="fr-FR" w:eastAsia="zh-TW" w:bidi="ar-SA"/>
-        </w:rPr>
-        <w:t>Ïntrõõdúûcééd ììmprúûdééncéé séééé sàãy úûnplééàãsììng déévõõnshììréé àãccééptàãncéé sõõn.</w:t>
-      </w:r>
-      <w:r>
-        <w:rPr>
-          <w:rStyle w:val="DefaultParagraphFont"/>
-          <w:rFonts w:ascii="Calibri" w:eastAsia="Calibri" w:hAnsi="Calibri" w:cs="Calibri"/>
-          <w:b w:val="0"/>
-          <w:bCs w:val="0"/>
-          <w:i w:val="0"/>
-          <w:iCs w:val="0"/>
-          <w:caps w:val="0"/>
-          <w:smallCaps w:val="0"/>
-          <w:strike w:val="0"/>
-          <w:dstrike w:val="0"/>
-          <w:outline w:val="0"/>
-          <w:shadow w:val="0"/>
-          <w:emboss w:val="0"/>
-          <w:imprint w:val="0"/>
-          <w:noProof w:val="0"/>
-          <w:vanish w:val="0"/>
-          <w:color w:val="auto"/>
-          <w:spacing w:val="0"/>
-          <w:w w:val="100"/>
-          <w:kern w:val="0"/>
-          <w:position w:val="0"/>
-          <w:sz w:val="22"/>
-          <w:szCs w:val="22"/>
-          <w:highlight w:val="none"/>
-          <w:u w:val="none" w:color="auto"/>
-          <w:effect w:val="none"/>
-          <w:bdr w:val="nil"/>
+          <w:bdr w:val="none" w:sz="0" w:space="0" w:color="auto"/>
+          <w:shd w:val="clear" w:color="auto" w:fill="auto"/>
+          <w:vertAlign w:val="baseline"/>
+          <w:rtl w:val="0"/>
+          <w:cs w:val="0"/>
+          <w:lang w:val="fr-FR" w:eastAsia="zh-TW" w:bidi="ar-SA"/>
+        </w:rPr>
+        <w:t>Ïntróódüýcèèd ìímprüýdèèncèè sèèèè såày üýnplèèåàsìíng dèèvóónshìírèè åàccèèptåàncèè sóón.</w:t>
+      </w:r>
+      <w:r>
+        <w:rPr>
+          <w:rStyle w:val="DefaultParagraphFont"/>
+          <w:rFonts w:ascii="Calibri" w:eastAsia="Calibri" w:hAnsi="Calibri" w:cs="Calibri"/>
+          <w:b w:val="0"/>
+          <w:bCs w:val="0"/>
+          <w:i w:val="0"/>
+          <w:iCs w:val="0"/>
+          <w:caps w:val="0"/>
+          <w:smallCaps w:val="0"/>
+          <w:strike w:val="0"/>
+          <w:dstrike w:val="0"/>
+          <w:outline w:val="0"/>
+          <w:shadow w:val="0"/>
+          <w:emboss w:val="0"/>
+          <w:imprint w:val="0"/>
+          <w:noProof w:val="0"/>
+          <w:vanish w:val="0"/>
+          <w:color w:val="auto"/>
+          <w:spacing w:val="0"/>
+          <w:w w:val="100"/>
+          <w:kern w:val="0"/>
+          <w:position w:val="0"/>
+          <w:sz w:val="22"/>
+          <w:szCs w:val="22"/>
+          <w:highlight w:val="none"/>
+          <w:u w:val="none" w:color="auto"/>
+          <w:effect w:val="none"/>
+          <w:bdr w:val="none" w:sz="0" w:space="0" w:color="auto"/>
           <w:shd w:val="clear" w:color="auto" w:fill="auto"/>
           <w:vertAlign w:val="baseline"/>
           <w:rtl w:val="0"/>
@@ -707,44 +707,44 @@
           <w:highlight w:val="none"/>
           <w:u w:val="none" w:color="auto"/>
           <w:effect w:val="none"/>
-          <w:bdr w:val="nil"/>
-          <w:shd w:val="clear" w:color="auto" w:fill="auto"/>
-          <w:vertAlign w:val="baseline"/>
-          <w:rtl w:val="0"/>
-          <w:cs w:val="0"/>
-          <w:lang w:val="fr-FR" w:eastAsia="zh-TW" w:bidi="ar-SA"/>
-        </w:rPr>
-        <w:t>Êxëétëér lôöngëér wíïsdôöm gäáy nôör dëésíïgn äágëé.</w:t>
-      </w:r>
-      <w:r>
-        <w:rPr>
-          <w:rStyle w:val="DefaultParagraphFont"/>
-          <w:rFonts w:ascii="Calibri" w:eastAsia="Calibri" w:hAnsi="Calibri" w:cs="Calibri"/>
-          <w:b w:val="0"/>
-          <w:bCs w:val="0"/>
-          <w:i w:val="0"/>
-          <w:iCs w:val="0"/>
-          <w:caps w:val="0"/>
-          <w:smallCaps w:val="0"/>
-          <w:strike w:val="0"/>
-          <w:dstrike w:val="0"/>
-          <w:outline w:val="0"/>
-          <w:shadow w:val="0"/>
-          <w:emboss w:val="0"/>
-          <w:imprint w:val="0"/>
-          <w:noProof w:val="0"/>
-          <w:vanish w:val="0"/>
-          <w:color w:val="auto"/>
-          <w:spacing w:val="0"/>
-          <w:w w:val="100"/>
-          <w:kern w:val="0"/>
-          <w:position w:val="0"/>
-          <w:sz w:val="22"/>
-          <w:szCs w:val="22"/>
-          <w:highlight w:val="none"/>
-          <w:u w:val="none" w:color="auto"/>
-          <w:effect w:val="none"/>
-          <w:bdr w:val="nil"/>
+          <w:bdr w:val="none" w:sz="0" w:space="0" w:color="auto"/>
+          <w:shd w:val="clear" w:color="auto" w:fill="auto"/>
+          <w:vertAlign w:val="baseline"/>
+          <w:rtl w:val="0"/>
+          <w:cs w:val="0"/>
+          <w:lang w:val="fr-FR" w:eastAsia="zh-TW" w:bidi="ar-SA"/>
+        </w:rPr>
+        <w:t>Ëxêétêér lòôngêér wììsdòôm gáåy nòôr dêésììgn áågêé.</w:t>
+      </w:r>
+      <w:r>
+        <w:rPr>
+          <w:rStyle w:val="DefaultParagraphFont"/>
+          <w:rFonts w:ascii="Calibri" w:eastAsia="Calibri" w:hAnsi="Calibri" w:cs="Calibri"/>
+          <w:b w:val="0"/>
+          <w:bCs w:val="0"/>
+          <w:i w:val="0"/>
+          <w:iCs w:val="0"/>
+          <w:caps w:val="0"/>
+          <w:smallCaps w:val="0"/>
+          <w:strike w:val="0"/>
+          <w:dstrike w:val="0"/>
+          <w:outline w:val="0"/>
+          <w:shadow w:val="0"/>
+          <w:emboss w:val="0"/>
+          <w:imprint w:val="0"/>
+          <w:noProof w:val="0"/>
+          <w:vanish w:val="0"/>
+          <w:color w:val="auto"/>
+          <w:spacing w:val="0"/>
+          <w:w w:val="100"/>
+          <w:kern w:val="0"/>
+          <w:position w:val="0"/>
+          <w:sz w:val="22"/>
+          <w:szCs w:val="22"/>
+          <w:highlight w:val="none"/>
+          <w:u w:val="none" w:color="auto"/>
+          <w:effect w:val="none"/>
+          <w:bdr w:val="none" w:sz="0" w:space="0" w:color="auto"/>
           <w:shd w:val="clear" w:color="auto" w:fill="auto"/>
           <w:vertAlign w:val="baseline"/>
           <w:rtl w:val="0"/>
@@ -781,44 +781,44 @@
           <w:highlight w:val="none"/>
           <w:u w:val="none" w:color="auto"/>
           <w:effect w:val="none"/>
-          <w:bdr w:val="nil"/>
-          <w:shd w:val="clear" w:color="auto" w:fill="auto"/>
-          <w:vertAlign w:val="baseline"/>
-          <w:rtl w:val="0"/>
-          <w:cs w:val="0"/>
-          <w:lang w:val="fr-FR" w:eastAsia="zh-TW" w:bidi="ar-SA"/>
-        </w:rPr>
-        <w:t>Ám wéëãàthéër töó éëntéëréëd nöórlãànd nöó ìîn shöówìîng séërvìîcéë.</w:t>
-      </w:r>
-      <w:r>
-        <w:rPr>
-          <w:rStyle w:val="DefaultParagraphFont"/>
-          <w:rFonts w:ascii="Calibri" w:eastAsia="Calibri" w:hAnsi="Calibri" w:cs="Calibri"/>
-          <w:b w:val="0"/>
-          <w:bCs w:val="0"/>
-          <w:i w:val="0"/>
-          <w:iCs w:val="0"/>
-          <w:caps w:val="0"/>
-          <w:smallCaps w:val="0"/>
-          <w:strike w:val="0"/>
-          <w:dstrike w:val="0"/>
-          <w:outline w:val="0"/>
-          <w:shadow w:val="0"/>
-          <w:emboss w:val="0"/>
-          <w:imprint w:val="0"/>
-          <w:noProof w:val="0"/>
-          <w:vanish w:val="0"/>
-          <w:color w:val="auto"/>
-          <w:spacing w:val="0"/>
-          <w:w w:val="100"/>
-          <w:kern w:val="0"/>
-          <w:position w:val="0"/>
-          <w:sz w:val="22"/>
-          <w:szCs w:val="22"/>
-          <w:highlight w:val="none"/>
-          <w:u w:val="none" w:color="auto"/>
-          <w:effect w:val="none"/>
-          <w:bdr w:val="nil"/>
+          <w:bdr w:val="none" w:sz="0" w:space="0" w:color="auto"/>
+          <w:shd w:val="clear" w:color="auto" w:fill="auto"/>
+          <w:vertAlign w:val="baseline"/>
+          <w:rtl w:val="0"/>
+          <w:cs w:val="0"/>
+          <w:lang w:val="fr-FR" w:eastAsia="zh-TW" w:bidi="ar-SA"/>
+        </w:rPr>
+        <w:t>Ám wéèàáthéèr töó éèntéèréèd nöórlàánd nöó ìïn shöówìïng séèrvìïcéè.</w:t>
+      </w:r>
+      <w:r>
+        <w:rPr>
+          <w:rStyle w:val="DefaultParagraphFont"/>
+          <w:rFonts w:ascii="Calibri" w:eastAsia="Calibri" w:hAnsi="Calibri" w:cs="Calibri"/>
+          <w:b w:val="0"/>
+          <w:bCs w:val="0"/>
+          <w:i w:val="0"/>
+          <w:iCs w:val="0"/>
+          <w:caps w:val="0"/>
+          <w:smallCaps w:val="0"/>
+          <w:strike w:val="0"/>
+          <w:dstrike w:val="0"/>
+          <w:outline w:val="0"/>
+          <w:shadow w:val="0"/>
+          <w:emboss w:val="0"/>
+          <w:imprint w:val="0"/>
+          <w:noProof w:val="0"/>
+          <w:vanish w:val="0"/>
+          <w:color w:val="auto"/>
+          <w:spacing w:val="0"/>
+          <w:w w:val="100"/>
+          <w:kern w:val="0"/>
+          <w:position w:val="0"/>
+          <w:sz w:val="22"/>
+          <w:szCs w:val="22"/>
+          <w:highlight w:val="none"/>
+          <w:u w:val="none" w:color="auto"/>
+          <w:effect w:val="none"/>
+          <w:bdr w:val="none" w:sz="0" w:space="0" w:color="auto"/>
           <w:shd w:val="clear" w:color="auto" w:fill="auto"/>
           <w:vertAlign w:val="baseline"/>
           <w:rtl w:val="0"/>
@@ -855,44 +855,44 @@
           <w:highlight w:val="none"/>
           <w:u w:val="none" w:color="auto"/>
           <w:effect w:val="none"/>
-          <w:bdr w:val="nil"/>
-          <w:shd w:val="clear" w:color="auto" w:fill="auto"/>
-          <w:vertAlign w:val="baseline"/>
-          <w:rtl w:val="0"/>
-          <w:cs w:val="0"/>
-          <w:lang w:val="fr-FR" w:eastAsia="zh-TW" w:bidi="ar-SA"/>
-        </w:rPr>
-        <w:t>Nôör rèëpèëâætèëd spèëâækííng shy âæppèëtíítèë.</w:t>
-      </w:r>
-      <w:r>
-        <w:rPr>
-          <w:rStyle w:val="DefaultParagraphFont"/>
-          <w:rFonts w:ascii="Calibri" w:eastAsia="Calibri" w:hAnsi="Calibri" w:cs="Calibri"/>
-          <w:b w:val="0"/>
-          <w:bCs w:val="0"/>
-          <w:i w:val="0"/>
-          <w:iCs w:val="0"/>
-          <w:caps w:val="0"/>
-          <w:smallCaps w:val="0"/>
-          <w:strike w:val="0"/>
-          <w:dstrike w:val="0"/>
-          <w:outline w:val="0"/>
-          <w:shadow w:val="0"/>
-          <w:emboss w:val="0"/>
-          <w:imprint w:val="0"/>
-          <w:noProof w:val="0"/>
-          <w:vanish w:val="0"/>
-          <w:color w:val="auto"/>
-          <w:spacing w:val="0"/>
-          <w:w w:val="100"/>
-          <w:kern w:val="0"/>
-          <w:position w:val="0"/>
-          <w:sz w:val="22"/>
-          <w:szCs w:val="22"/>
-          <w:highlight w:val="none"/>
-          <w:u w:val="none" w:color="auto"/>
-          <w:effect w:val="none"/>
-          <w:bdr w:val="nil"/>
+          <w:bdr w:val="none" w:sz="0" w:space="0" w:color="auto"/>
+          <w:shd w:val="clear" w:color="auto" w:fill="auto"/>
+          <w:vertAlign w:val="baseline"/>
+          <w:rtl w:val="0"/>
+          <w:cs w:val="0"/>
+          <w:lang w:val="fr-FR" w:eastAsia="zh-TW" w:bidi="ar-SA"/>
+        </w:rPr>
+        <w:t>Nõòr réêpéêåâtéêd spéêåâkïíng shy åâppéêtïítéê.</w:t>
+      </w:r>
+      <w:r>
+        <w:rPr>
+          <w:rStyle w:val="DefaultParagraphFont"/>
+          <w:rFonts w:ascii="Calibri" w:eastAsia="Calibri" w:hAnsi="Calibri" w:cs="Calibri"/>
+          <w:b w:val="0"/>
+          <w:bCs w:val="0"/>
+          <w:i w:val="0"/>
+          <w:iCs w:val="0"/>
+          <w:caps w:val="0"/>
+          <w:smallCaps w:val="0"/>
+          <w:strike w:val="0"/>
+          <w:dstrike w:val="0"/>
+          <w:outline w:val="0"/>
+          <w:shadow w:val="0"/>
+          <w:emboss w:val="0"/>
+          <w:imprint w:val="0"/>
+          <w:noProof w:val="0"/>
+          <w:vanish w:val="0"/>
+          <w:color w:val="auto"/>
+          <w:spacing w:val="0"/>
+          <w:w w:val="100"/>
+          <w:kern w:val="0"/>
+          <w:position w:val="0"/>
+          <w:sz w:val="22"/>
+          <w:szCs w:val="22"/>
+          <w:highlight w:val="none"/>
+          <w:u w:val="none" w:color="auto"/>
+          <w:effect w:val="none"/>
+          <w:bdr w:val="none" w:sz="0" w:space="0" w:color="auto"/>
           <w:shd w:val="clear" w:color="auto" w:fill="auto"/>
           <w:vertAlign w:val="baseline"/>
           <w:rtl w:val="0"/>
@@ -929,44 +929,44 @@
           <w:highlight w:val="none"/>
           <w:u w:val="none" w:color="auto"/>
           <w:effect w:val="none"/>
-          <w:bdr w:val="nil"/>
-          <w:shd w:val="clear" w:color="auto" w:fill="auto"/>
-          <w:vertAlign w:val="baseline"/>
-          <w:rtl w:val="0"/>
-          <w:cs w:val="0"/>
-          <w:lang w:val="fr-FR" w:eastAsia="zh-TW" w:bidi="ar-SA"/>
-        </w:rPr>
-        <w:t>Êxcîîtèëd îît hàâstîîly àân pàâstúùrèë îît õóbsèërvèë.</w:t>
-      </w:r>
-      <w:r>
-        <w:rPr>
-          <w:rStyle w:val="DefaultParagraphFont"/>
-          <w:rFonts w:ascii="Calibri" w:eastAsia="Calibri" w:hAnsi="Calibri" w:cs="Calibri"/>
-          <w:b w:val="0"/>
-          <w:bCs w:val="0"/>
-          <w:i w:val="0"/>
-          <w:iCs w:val="0"/>
-          <w:caps w:val="0"/>
-          <w:smallCaps w:val="0"/>
-          <w:strike w:val="0"/>
-          <w:dstrike w:val="0"/>
-          <w:outline w:val="0"/>
-          <w:shadow w:val="0"/>
-          <w:emboss w:val="0"/>
-          <w:imprint w:val="0"/>
-          <w:noProof w:val="0"/>
-          <w:vanish w:val="0"/>
-          <w:color w:val="auto"/>
-          <w:spacing w:val="0"/>
-          <w:w w:val="100"/>
-          <w:kern w:val="0"/>
-          <w:position w:val="0"/>
-          <w:sz w:val="22"/>
-          <w:szCs w:val="22"/>
-          <w:highlight w:val="none"/>
-          <w:u w:val="none" w:color="auto"/>
-          <w:effect w:val="none"/>
-          <w:bdr w:val="nil"/>
+          <w:bdr w:val="none" w:sz="0" w:space="0" w:color="auto"/>
+          <w:shd w:val="clear" w:color="auto" w:fill="auto"/>
+          <w:vertAlign w:val="baseline"/>
+          <w:rtl w:val="0"/>
+          <w:cs w:val="0"/>
+          <w:lang w:val="fr-FR" w:eastAsia="zh-TW" w:bidi="ar-SA"/>
+        </w:rPr>
+        <w:t>Èxcìítèêd ìít hàästìíly àän pàästùürèê ìít óóbsèêrvèê.</w:t>
+      </w:r>
+      <w:r>
+        <w:rPr>
+          <w:rStyle w:val="DefaultParagraphFont"/>
+          <w:rFonts w:ascii="Calibri" w:eastAsia="Calibri" w:hAnsi="Calibri" w:cs="Calibri"/>
+          <w:b w:val="0"/>
+          <w:bCs w:val="0"/>
+          <w:i w:val="0"/>
+          <w:iCs w:val="0"/>
+          <w:caps w:val="0"/>
+          <w:smallCaps w:val="0"/>
+          <w:strike w:val="0"/>
+          <w:dstrike w:val="0"/>
+          <w:outline w:val="0"/>
+          <w:shadow w:val="0"/>
+          <w:emboss w:val="0"/>
+          <w:imprint w:val="0"/>
+          <w:noProof w:val="0"/>
+          <w:vanish w:val="0"/>
+          <w:color w:val="auto"/>
+          <w:spacing w:val="0"/>
+          <w:w w:val="100"/>
+          <w:kern w:val="0"/>
+          <w:position w:val="0"/>
+          <w:sz w:val="22"/>
+          <w:szCs w:val="22"/>
+          <w:highlight w:val="none"/>
+          <w:u w:val="none" w:color="auto"/>
+          <w:effect w:val="none"/>
+          <w:bdr w:val="none" w:sz="0" w:space="0" w:color="auto"/>
           <w:shd w:val="clear" w:color="auto" w:fill="auto"/>
           <w:vertAlign w:val="baseline"/>
           <w:rtl w:val="0"/>
@@ -1003,14 +1003,14 @@
           <w:highlight w:val="none"/>
           <w:u w:val="none" w:color="auto"/>
           <w:effect w:val="none"/>
-          <w:bdr w:val="nil"/>
-          <w:shd w:val="clear" w:color="auto" w:fill="auto"/>
-          <w:vertAlign w:val="baseline"/>
-          <w:rtl w:val="0"/>
-          <w:cs w:val="0"/>
-          <w:lang w:val="fr-FR" w:eastAsia="zh-TW" w:bidi="ar-SA"/>
-        </w:rPr>
-        <w:t>Snýüg håànd höõw dåàrëè hëèrëè töõöõ.</w:t>
+          <w:bdr w:val="none" w:sz="0" w:space="0" w:color="auto"/>
+          <w:shd w:val="clear" w:color="auto" w:fill="auto"/>
+          <w:vertAlign w:val="baseline"/>
+          <w:rtl w:val="0"/>
+          <w:cs w:val="0"/>
+          <w:lang w:val="fr-FR" w:eastAsia="zh-TW" w:bidi="ar-SA"/>
+        </w:rPr>
+        <w:t>Snúüg häánd hõów däárêé hêérêé tõóõó.</w:t>
       </w:r>
       <w:bookmarkStart w:id="0" w:name="_GoBack"/>
       <w:bookmarkEnd w:id="0"/>

--- a/Test_BP/Fol_2k_files_500(2)/fr-FR/file 500_2 - Copy (341).docx
+++ b/Test_BP/Fol_2k_files_500(2)/fr-FR/file 500_2 - Copy (341).docx
@@ -42,7 +42,7 @@
           <w:cs w:val="0"/>
           <w:lang w:val="fr-FR" w:eastAsia="zh-TW" w:bidi="ar-SA"/>
         </w:rPr>
-        <w:t>t êêxcêêpt tôó sôó têêmpêêr mýütýüæâl tæâstêês môóthêêr.</w:t>
+        <w:t>t èèxcèèpt töô söô tèèmpèèr mûútûúãål tãåstèès möôthèèr.</w:t>
       </w:r>
       <w:r>
         <w:rPr>
@@ -116,7 +116,7 @@
           <w:cs w:val="0"/>
           <w:lang w:val="fr-FR" w:eastAsia="zh-TW" w:bidi="ar-SA"/>
         </w:rPr>
-        <w:t>Íntéëréëstéëd cùúltíìvãætéëd íìts côóntíìnùúíìng nôów yéët ãæréë.</w:t>
+        <w:t>Ïntèèrèèstèèd cýûltïïvåàtèèd ïïts cõöntïïnýûïïng nõöw yèèt åàrèè.</w:t>
       </w:r>
       <w:r>
         <w:rPr>
@@ -190,7 +190,7 @@
           <w:cs w:val="0"/>
           <w:lang w:val="fr-FR" w:eastAsia="zh-TW" w:bidi="ar-SA"/>
         </w:rPr>
-        <w:t>Ôýýt ìïntèèrèèstèèd ääccèèptääncèè öõýýr päärtìïäälìïty ääffröõntìïng ýýnplèèääsäänt why äädd.</w:t>
+        <w:t>Öýút íïntëérëéstëéd åäccëéptåäncëé òóýúr påärtíïåälíïty åäffròóntíïng ýúnplëéåäsåänt why åädd.</w:t>
       </w:r>
       <w:r>
         <w:rPr>
@@ -264,7 +264,7 @@
           <w:cs w:val="0"/>
           <w:lang w:val="fr-FR" w:eastAsia="zh-TW" w:bidi="ar-SA"/>
         </w:rPr>
-        <w:t>Ëstéëéëm gãærdéën méën yéët shy còôùùrséë.</w:t>
+        <w:t>Èstêéêém gæærdêén mêén yêét shy côõýùrsêé.</w:t>
       </w:r>
       <w:r>
         <w:rPr>
@@ -338,7 +338,7 @@
           <w:cs w:val="0"/>
           <w:lang w:val="fr-FR" w:eastAsia="zh-TW" w:bidi="ar-SA"/>
         </w:rPr>
-        <w:t>Côõnsüýltèëd üýp my tôõlèërâåbly sôõmèëtíïmèës pèërpèëtüýâål ôõh.</w:t>
+        <w:t>Cõônsûültëéd ûüp my tõôlëéræåbly sõômëétîïmëés pëérpëétûüæål õôh.</w:t>
       </w:r>
       <w:r>
         <w:rPr>
@@ -412,7 +412,7 @@
           <w:cs w:val="0"/>
           <w:lang w:val="fr-FR" w:eastAsia="zh-TW" w:bidi="ar-SA"/>
         </w:rPr>
-        <w:t>Êxprèèssîîõôn æàccèèptæàncèè îîmprùûdèèncèè pæàrtîîcùûlæàr hæàd èèæàt ùûnsæàtîîæàblèè.</w:t>
+        <w:t>Ëxprééssìíòõn àãccééptàãncéé ìímprüüdééncéé pàãrtìícüülàãr hàãd ééàãt üünsàãtìíàãbléé.</w:t>
       </w:r>
       <w:r>
         <w:rPr>
@@ -492,7 +492,7 @@
           <w:cs w:val="0"/>
           <w:lang w:val="fr-FR" w:eastAsia="zh-TW" w:bidi="ar-SA"/>
         </w:rPr>
-        <w:t>Håád dêènóötíïng próöpêèrly jóöíïntüùrêè yóöüù óöccåásíïóön díïrêèctly råáíïllêèry.</w:t>
+        <w:t>Háàd dëënöòtïìng pröòpëërly jöòïìntûýrëë yöòûý öòccáàsïìöòn dïìrëëctly ráàïìllëëry.</w:t>
       </w:r>
       <w:r>
         <w:rPr>
@@ -566,7 +566,7 @@
           <w:cs w:val="0"/>
           <w:lang w:val="fr-FR" w:eastAsia="zh-TW" w:bidi="ar-SA"/>
         </w:rPr>
-        <w:t>Ín sãáíîd tòõ òõf pòõòõr füùll bèê pòõst fãácèê snüùg.</w:t>
+        <w:t>Ïn sæâïîd tòö òöf pòöòör fûüll bêé pòöst fæâcêé snûüg.</w:t>
       </w:r>
       <w:r>
         <w:rPr>
@@ -640,7 +640,7 @@
           <w:cs w:val="0"/>
           <w:lang w:val="fr-FR" w:eastAsia="zh-TW" w:bidi="ar-SA"/>
         </w:rPr>
-        <w:t>Ïntróódüýcèèd ìímprüýdèèncèè sèèèè såày üýnplèèåàsìíng dèèvóónshìírèè åàccèèptåàncèè sóón.</w:t>
+        <w:t>Íntrõõdúúcèèd íïmprúúdèèncèè sèèèè sãáy úúnplèèãásíïng dèèvõõnshíïrèè ãáccèèptãáncèè sõõn.</w:t>
       </w:r>
       <w:r>
         <w:rPr>
@@ -714,7 +714,7 @@
           <w:cs w:val="0"/>
           <w:lang w:val="fr-FR" w:eastAsia="zh-TW" w:bidi="ar-SA"/>
         </w:rPr>
-        <w:t>Ëxêétêér lòôngêér wììsdòôm gáåy nòôr dêésììgn áågêé.</w:t>
+        <w:t>Êxëétëér lôóngëér wíísdôóm gâæy nôór dëésíígn âægëé.</w:t>
       </w:r>
       <w:r>
         <w:rPr>
@@ -788,7 +788,7 @@
           <w:cs w:val="0"/>
           <w:lang w:val="fr-FR" w:eastAsia="zh-TW" w:bidi="ar-SA"/>
         </w:rPr>
-        <w:t>Ám wéèàáthéèr töó éèntéèréèd nöórlàánd nöó ìïn shöówìïng séèrvìïcéè.</w:t>
+        <w:t>Åm wêêæáthêêr töó êêntêêrêêd nöórlæánd nöó îîn shöówîîng sêêrvîîcêê.</w:t>
       </w:r>
       <w:r>
         <w:rPr>
@@ -862,7 +862,7 @@
           <w:cs w:val="0"/>
           <w:lang w:val="fr-FR" w:eastAsia="zh-TW" w:bidi="ar-SA"/>
         </w:rPr>
-        <w:t>Nõòr réêpéêåâtéêd spéêåâkïíng shy åâppéêtïítéê.</w:t>
+        <w:t>Nöõr rëépëéååtëéd spëéååkîìng shy ååppëétîìtëé.</w:t>
       </w:r>
       <w:r>
         <w:rPr>
@@ -936,7 +936,7 @@
           <w:cs w:val="0"/>
           <w:lang w:val="fr-FR" w:eastAsia="zh-TW" w:bidi="ar-SA"/>
         </w:rPr>
-        <w:t>Èxcìítèêd ìít hàästìíly àän pàästùürèê ìít óóbsèêrvèê.</w:t>
+        <w:t>Éxcîïtéèd îït háästîïly áän páästùúréè îït ôóbséèrvéè.</w:t>
       </w:r>
       <w:r>
         <w:rPr>
@@ -1010,7 +1010,7 @@
           <w:cs w:val="0"/>
           <w:lang w:val="fr-FR" w:eastAsia="zh-TW" w:bidi="ar-SA"/>
         </w:rPr>
-        <w:t>Snúüg häánd hõów däárêé hêérêé tõóõó.</w:t>
+        <w:t>Snýüg háànd hõów dáàréë héëréë tõóõó.</w:t>
       </w:r>
       <w:bookmarkStart w:id="0" w:name="_GoBack"/>
       <w:bookmarkEnd w:id="0"/>

--- a/Test_BP/Fol_2k_files_500(2)/fr-FR/file 500_2 - Copy (341).docx
+++ b/Test_BP/Fol_2k_files_500(2)/fr-FR/file 500_2 - Copy (341).docx
@@ -42,7 +42,7 @@
           <w:cs w:val="0"/>
           <w:lang w:val="fr-FR" w:eastAsia="zh-TW" w:bidi="ar-SA"/>
         </w:rPr>
-        <w:t>t èèxcèèpt töô söô tèèmpèèr mûútûúãål tãåstèès möôthèèr.</w:t>
+        <w:t>t éëxcéëpt töó söó téëmpéër mûùtûùáãl táãstéës möóthéër.</w:t>
       </w:r>
       <w:r>
         <w:rPr>
@@ -116,7 +116,7 @@
           <w:cs w:val="0"/>
           <w:lang w:val="fr-FR" w:eastAsia="zh-TW" w:bidi="ar-SA"/>
         </w:rPr>
-        <w:t>Ïntèèrèèstèèd cýûltïïvåàtèèd ïïts cõöntïïnýûïïng nõöw yèèt åàrèè.</w:t>
+        <w:t>Íntèërèëstèëd cüùltíîvåâtèëd íîts côõntíînüùíîng nôõw yèët åârèë.</w:t>
       </w:r>
       <w:r>
         <w:rPr>
@@ -190,7 +190,7 @@
           <w:cs w:val="0"/>
           <w:lang w:val="fr-FR" w:eastAsia="zh-TW" w:bidi="ar-SA"/>
         </w:rPr>
-        <w:t>Öýút íïntëérëéstëéd åäccëéptåäncëé òóýúr påärtíïåälíïty åäffròóntíïng ýúnplëéåäsåänt why åädd.</w:t>
+        <w:t>Õùút ïîntéèréèstéèd âäccéèptâäncéè óöùúr pâärtïîâälïîty âäffróöntïîng ùúnpléèâäsâänt why âädd.</w:t>
       </w:r>
       <w:r>
         <w:rPr>
@@ -264,7 +264,7 @@
           <w:cs w:val="0"/>
           <w:lang w:val="fr-FR" w:eastAsia="zh-TW" w:bidi="ar-SA"/>
         </w:rPr>
-        <w:t>Èstêéêém gæærdêén mêén yêét shy côõýùrsêé.</w:t>
+        <w:t>Ëstëèëèm gâàrdëèn mëèn yëèt shy cöõüùrsëè.</w:t>
       </w:r>
       <w:r>
         <w:rPr>
@@ -338,7 +338,7 @@
           <w:cs w:val="0"/>
           <w:lang w:val="fr-FR" w:eastAsia="zh-TW" w:bidi="ar-SA"/>
         </w:rPr>
-        <w:t>Cõônsûültëéd ûüp my tõôlëéræåbly sõômëétîïmëés pëérpëétûüæål õôh.</w:t>
+        <w:t>Còònsûúltéêd ûúp my tòòléêräàbly sòòméêtìîméês péêrpéêtûúäàl òòh.</w:t>
       </w:r>
       <w:r>
         <w:rPr>
@@ -412,7 +412,7 @@
           <w:cs w:val="0"/>
           <w:lang w:val="fr-FR" w:eastAsia="zh-TW" w:bidi="ar-SA"/>
         </w:rPr>
-        <w:t>Ëxprééssìíòõn àãccééptàãncéé ìímprüüdééncéé pàãrtìícüülàãr hàãd ééàãt üünsàãtìíàãbléé.</w:t>
+        <w:t>Éxpréëssíìôõn äàccéëptäàncéë íìmprúüdéëncéë päàrtíìcúüläàr häàd éëäàt úünsäàtíìäàbléë.</w:t>
       </w:r>
       <w:r>
         <w:rPr>
@@ -492,7 +492,7 @@
           <w:cs w:val="0"/>
           <w:lang w:val="fr-FR" w:eastAsia="zh-TW" w:bidi="ar-SA"/>
         </w:rPr>
-        <w:t>Háàd dëënöòtïìng pröòpëërly jöòïìntûýrëë yöòûý öòccáàsïìöòn dïìrëëctly ráàïìllëëry.</w:t>
+        <w:t>Hææd dêênóõtîíng próõpêêrly jóõîíntûûrêê yóõûû óõccææsîíóõn dîírêêctly rææîíllêêry.</w:t>
       </w:r>
       <w:r>
         <w:rPr>
@@ -566,7 +566,7 @@
           <w:cs w:val="0"/>
           <w:lang w:val="fr-FR" w:eastAsia="zh-TW" w:bidi="ar-SA"/>
         </w:rPr>
-        <w:t>Ïn sæâïîd tòö òöf pòöòör fûüll bêé pòöst fæâcêé snûüg.</w:t>
+        <w:t>Ïn sæáïïd tõô õôf põôõôr fûúll béê põôst fæácéê snûúg.</w:t>
       </w:r>
       <w:r>
         <w:rPr>
@@ -640,7 +640,7 @@
           <w:cs w:val="0"/>
           <w:lang w:val="fr-FR" w:eastAsia="zh-TW" w:bidi="ar-SA"/>
         </w:rPr>
-        <w:t>Íntrõõdúúcèèd íïmprúúdèèncèè sèèèè sãáy úúnplèèãásíïng dèèvõõnshíïrèè ãáccèèptãáncèè sõõn.</w:t>
+        <w:t>Ìntróòdüûcëêd ïîmprüûdëêncëê sëêëê sæây üûnplëêæâsïîng dëêvóònshïîrëê æâccëêptæâncëê sóòn.</w:t>
       </w:r>
       <w:r>
         <w:rPr>
@@ -714,7 +714,7 @@
           <w:cs w:val="0"/>
           <w:lang w:val="fr-FR" w:eastAsia="zh-TW" w:bidi="ar-SA"/>
         </w:rPr>
-        <w:t>Êxëétëér lôóngëér wíísdôóm gâæy nôór dëésíígn âægëé.</w:t>
+        <w:t>Éxëétëér löõngëér wïìsdöõm gáæy nöõr dëésïìgn áægëé.</w:t>
       </w:r>
       <w:r>
         <w:rPr>
@@ -788,7 +788,7 @@
           <w:cs w:val="0"/>
           <w:lang w:val="fr-FR" w:eastAsia="zh-TW" w:bidi="ar-SA"/>
         </w:rPr>
-        <w:t>Åm wêêæáthêêr töó êêntêêrêêd nöórlæánd nöó îîn shöówîîng sêêrvîîcêê.</w:t>
+        <w:t>Æm wéëäåthéër tõö éëntéëréëd nõörläånd nõö íîn shõöwíîng séërvíîcéë.</w:t>
       </w:r>
       <w:r>
         <w:rPr>
@@ -862,7 +862,7 @@
           <w:cs w:val="0"/>
           <w:lang w:val="fr-FR" w:eastAsia="zh-TW" w:bidi="ar-SA"/>
         </w:rPr>
-        <w:t>Nöõr rëépëéååtëéd spëéååkîìng shy ååppëétîìtëé.</w:t>
+        <w:t>Nöôr réëpéëáãtéëd spéëáãkìîng shy áãppéëtìîtéë.</w:t>
       </w:r>
       <w:r>
         <w:rPr>
@@ -936,7 +936,7 @@
           <w:cs w:val="0"/>
           <w:lang w:val="fr-FR" w:eastAsia="zh-TW" w:bidi="ar-SA"/>
         </w:rPr>
-        <w:t>Éxcîïtéèd îït háästîïly áän páästùúréè îït ôóbséèrvéè.</w:t>
+        <w:t>Èxcíítèëd íít háästííly áän páästûùrèë íít õöbsèërvèë.</w:t>
       </w:r>
       <w:r>
         <w:rPr>
@@ -1010,7 +1010,7 @@
           <w:cs w:val="0"/>
           <w:lang w:val="fr-FR" w:eastAsia="zh-TW" w:bidi="ar-SA"/>
         </w:rPr>
-        <w:t>Snýüg háànd hõów dáàréë héëréë tõóõó.</w:t>
+        <w:t>Snûùg häánd höòw däárëé hëérëé töòöò.</w:t>
       </w:r>
       <w:bookmarkStart w:id="0" w:name="_GoBack"/>
       <w:bookmarkEnd w:id="0"/>
